--- a/Lr3/Ignateva_A_A_22ISz/ИиКТ_22ИСз_Игнатьева Алена Артемовна_ЛР3.docx
+++ b/Lr3/Ignateva_A_A_22ISz/ИиКТ_22ИСз_Игнатьева Алена Артемовна_ЛР3.docx
@@ -234,7 +234,25 @@
           <w:sz w:val="28"/>
           <w:szCs w:val="28"/>
         </w:rPr>
-        <w:t>с системой контроля версий git.</w:t>
+        <w:t xml:space="preserve">с системой контроля версий </w:t>
+      </w:r>
+      <w:proofErr w:type="spellStart"/>
+      <w:r>
+        <w:rPr>
+          <w:rFonts w:ascii="Times New Roman" w:hAnsi="Times New Roman"/>
+          <w:sz w:val="28"/>
+          <w:szCs w:val="28"/>
+        </w:rPr>
+        <w:t>git</w:t>
+      </w:r>
+      <w:proofErr w:type="spellEnd"/>
+      <w:r>
+        <w:rPr>
+          <w:rFonts w:ascii="Times New Roman" w:hAnsi="Times New Roman"/>
+          <w:sz w:val="28"/>
+          <w:szCs w:val="28"/>
+        </w:rPr>
+        <w:t>.</w:t>
       </w:r>
       <w:r>
         <w:rPr>
@@ -447,6 +465,7 @@
         <w:tab/>
         <w:t xml:space="preserve"> </w:t>
       </w:r>
+      <w:proofErr w:type="gramStart"/>
       <w:r>
         <w:rPr>
           <w:rFonts w:ascii="Times New Roman" w:hAnsi="Times New Roman"/>
@@ -462,7 +481,37 @@
           <w:sz w:val="20"/>
           <w:szCs w:val="20"/>
         </w:rPr>
-        <w:t>(фамилия, и.,о.)</w:t>
+        <w:t>(</w:t>
+      </w:r>
+      <w:proofErr w:type="gramEnd"/>
+      <w:r>
+        <w:rPr>
+          <w:rFonts w:ascii="Times New Roman" w:hAnsi="Times New Roman"/>
+          <w:color w:val="7F7F7F"/>
+          <w:sz w:val="20"/>
+          <w:szCs w:val="20"/>
+        </w:rPr>
+        <w:t xml:space="preserve">фамилия, </w:t>
+      </w:r>
+      <w:proofErr w:type="spellStart"/>
+      <w:r>
+        <w:rPr>
+          <w:rFonts w:ascii="Times New Roman" w:hAnsi="Times New Roman"/>
+          <w:color w:val="7F7F7F"/>
+          <w:sz w:val="20"/>
+          <w:szCs w:val="20"/>
+        </w:rPr>
+        <w:t>и.,о</w:t>
+      </w:r>
+      <w:proofErr w:type="spellEnd"/>
+      <w:r>
+        <w:rPr>
+          <w:rFonts w:ascii="Times New Roman" w:hAnsi="Times New Roman"/>
+          <w:color w:val="7F7F7F"/>
+          <w:sz w:val="20"/>
+          <w:szCs w:val="20"/>
+        </w:rPr>
+        <w:t>.)</w:t>
       </w:r>
     </w:p>
     <w:p>
@@ -497,7 +546,6 @@
         <w:jc w:val="center"/>
         <w:rPr>
           <w:rFonts w:ascii="Times New Roman" w:hAnsi="Times New Roman"/>
-          <w:lang w:val="en-US"/>
         </w:rPr>
       </w:pPr>
       <w:r>
@@ -557,6 +605,7 @@
         </w:rPr>
         <w:tab/>
       </w:r>
+      <w:proofErr w:type="gramStart"/>
       <w:r>
         <w:rPr>
           <w:rFonts w:ascii="Times New Roman" w:hAnsi="Times New Roman"/>
@@ -565,8 +614,9 @@
           <w:szCs w:val="20"/>
         </w:rPr>
         <w:tab/>
-        <w:t>(Фамилия, И.О</w:t>
-      </w:r>
+        <w:t>(</w:t>
+      </w:r>
+      <w:proofErr w:type="gramEnd"/>
       <w:r>
         <w:rPr>
           <w:rFonts w:ascii="Times New Roman" w:hAnsi="Times New Roman"/>
@@ -574,6 +624,15 @@
           <w:sz w:val="20"/>
           <w:szCs w:val="20"/>
         </w:rPr>
+        <w:t>Фамилия, И.О</w:t>
+      </w:r>
+      <w:r>
+        <w:rPr>
+          <w:rFonts w:ascii="Times New Roman" w:hAnsi="Times New Roman"/>
+          <w:color w:val="7F7F7F"/>
+          <w:sz w:val="20"/>
+          <w:szCs w:val="20"/>
+        </w:rPr>
         <w:t xml:space="preserve">.) </w:t>
       </w:r>
       <w:r>
@@ -804,7 +863,31 @@
           <w:szCs w:val="24"/>
           <w:lang w:eastAsia="ru-RU"/>
         </w:rPr>
-        <w:t>«Знакомство с системой контроля версий git.»</w:t>
+        <w:t xml:space="preserve">«Знакомство с системой контроля версий </w:t>
+      </w:r>
+      <w:proofErr w:type="spellStart"/>
+      <w:r>
+        <w:rPr>
+          <w:rFonts w:ascii="Times New Roman" w:eastAsia="Times New Roman" w:hAnsi="Times New Roman" w:cs="Times New Roman"/>
+          <w:b/>
+          <w:bCs/>
+          <w:sz w:val="24"/>
+          <w:szCs w:val="24"/>
+          <w:lang w:eastAsia="ru-RU"/>
+        </w:rPr>
+        <w:t>git</w:t>
+      </w:r>
+      <w:proofErr w:type="spellEnd"/>
+      <w:r>
+        <w:rPr>
+          <w:rFonts w:ascii="Times New Roman" w:eastAsia="Times New Roman" w:hAnsi="Times New Roman" w:cs="Times New Roman"/>
+          <w:b/>
+          <w:bCs/>
+          <w:sz w:val="24"/>
+          <w:szCs w:val="24"/>
+          <w:lang w:eastAsia="ru-RU"/>
+        </w:rPr>
+        <w:t>.»</w:t>
       </w:r>
     </w:p>
     <w:p>
@@ -847,6 +930,7 @@
         </w:rPr>
         <w:t xml:space="preserve">Изучить и поработать с системой контроля версий </w:t>
       </w:r>
+      <w:proofErr w:type="spellStart"/>
       <w:r>
         <w:rPr>
           <w:rFonts w:ascii="Times New Roman" w:hAnsi="Times New Roman" w:cs="Times New Roman"/>
@@ -854,6 +938,7 @@
         </w:rPr>
         <w:t>git</w:t>
       </w:r>
+      <w:proofErr w:type="spellEnd"/>
     </w:p>
     <w:p>
       <w:pPr>
@@ -913,6 +998,7 @@
         </w:rPr>
         <w:t xml:space="preserve">с системой контроля версий </w:t>
       </w:r>
+      <w:proofErr w:type="spellStart"/>
       <w:r>
         <w:rPr>
           <w:rFonts w:ascii="Times New Roman" w:hAnsi="Times New Roman" w:cs="Times New Roman"/>
@@ -920,6 +1006,7 @@
         </w:rPr>
         <w:t>git</w:t>
       </w:r>
+      <w:proofErr w:type="spellEnd"/>
       <w:r>
         <w:rPr>
           <w:rFonts w:ascii="Times New Roman" w:hAnsi="Times New Roman" w:cs="Times New Roman"/>
@@ -980,6 +1067,7 @@
         </w:rPr>
         <w:t xml:space="preserve">Для начала работы с </w:t>
       </w:r>
+      <w:proofErr w:type="spellStart"/>
       <w:r>
         <w:rPr>
           <w:rFonts w:ascii="Arial" w:hAnsi="Arial" w:cs="Arial"/>
@@ -987,6 +1075,7 @@
         </w:rPr>
         <w:t>git</w:t>
       </w:r>
+      <w:proofErr w:type="spellEnd"/>
       <w:r>
         <w:rPr>
           <w:rFonts w:ascii="Times New Roman" w:hAnsi="Times New Roman" w:cs="Times New Roman"/>
@@ -1120,7 +1209,59 @@
           <w:sz w:val="24"/>
           <w:szCs w:val="24"/>
         </w:rPr>
-        <w:t xml:space="preserve"> для того чтобы создать копию репозитория необходимого для работы, но ответвлённого для индивидуальной работы с ним (т.е. изменения в основном репозитории не будут отображаться, пока автор не примет правки). </w:t>
+        <w:t xml:space="preserve"> для того чтобы создать копию </w:t>
+      </w:r>
+      <w:proofErr w:type="spellStart"/>
+      <w:r>
+        <w:rPr>
+          <w:rFonts w:ascii="Times New Roman" w:hAnsi="Times New Roman" w:cs="Times New Roman"/>
+          <w:bCs/>
+          <w:i/>
+          <w:iCs/>
+          <w:color w:val="000000"/>
+          <w:sz w:val="24"/>
+          <w:szCs w:val="24"/>
+        </w:rPr>
+        <w:t>репозитория</w:t>
+      </w:r>
+      <w:proofErr w:type="spellEnd"/>
+      <w:r>
+        <w:rPr>
+          <w:rFonts w:ascii="Times New Roman" w:hAnsi="Times New Roman" w:cs="Times New Roman"/>
+          <w:bCs/>
+          <w:i/>
+          <w:iCs/>
+          <w:color w:val="000000"/>
+          <w:sz w:val="24"/>
+          <w:szCs w:val="24"/>
+        </w:rPr>
+        <w:t xml:space="preserve"> необходимого для работы, но ответвлённого для индивидуальной работы с ним (т.е. изменения в основном </w:t>
+      </w:r>
+      <w:proofErr w:type="spellStart"/>
+      <w:r>
+        <w:rPr>
+          <w:rFonts w:ascii="Times New Roman" w:hAnsi="Times New Roman" w:cs="Times New Roman"/>
+          <w:bCs/>
+          <w:i/>
+          <w:iCs/>
+          <w:color w:val="000000"/>
+          <w:sz w:val="24"/>
+          <w:szCs w:val="24"/>
+        </w:rPr>
+        <w:t>репозитории</w:t>
+      </w:r>
+      <w:proofErr w:type="spellEnd"/>
+      <w:r>
+        <w:rPr>
+          <w:rFonts w:ascii="Times New Roman" w:hAnsi="Times New Roman" w:cs="Times New Roman"/>
+          <w:bCs/>
+          <w:i/>
+          <w:iCs/>
+          <w:color w:val="000000"/>
+          <w:sz w:val="24"/>
+          <w:szCs w:val="24"/>
+        </w:rPr>
+        <w:t xml:space="preserve"> не будут отображаться, пока автор не примет правки). </w:t>
       </w:r>
     </w:p>
     <w:p>
@@ -1333,7 +1474,59 @@
           <w:sz w:val="24"/>
           <w:szCs w:val="24"/>
         </w:rPr>
-        <w:t>и после того как файлы были загруженны, необходимо: (описать обновление репозитория, по желанию) и нажать на «</w:t>
+        <w:t xml:space="preserve">и после того как файлы были </w:t>
+      </w:r>
+      <w:proofErr w:type="spellStart"/>
+      <w:r>
+        <w:rPr>
+          <w:rFonts w:ascii="Times New Roman" w:hAnsi="Times New Roman" w:cs="Times New Roman"/>
+          <w:bCs/>
+          <w:i/>
+          <w:iCs/>
+          <w:color w:val="000000"/>
+          <w:sz w:val="24"/>
+          <w:szCs w:val="24"/>
+        </w:rPr>
+        <w:t>загруженны</w:t>
+      </w:r>
+      <w:proofErr w:type="spellEnd"/>
+      <w:r>
+        <w:rPr>
+          <w:rFonts w:ascii="Times New Roman" w:hAnsi="Times New Roman" w:cs="Times New Roman"/>
+          <w:bCs/>
+          <w:i/>
+          <w:iCs/>
+          <w:color w:val="000000"/>
+          <w:sz w:val="24"/>
+          <w:szCs w:val="24"/>
+        </w:rPr>
+        <w:t xml:space="preserve">, необходимо: (описать обновление </w:t>
+      </w:r>
+      <w:proofErr w:type="spellStart"/>
+      <w:r>
+        <w:rPr>
+          <w:rFonts w:ascii="Times New Roman" w:hAnsi="Times New Roman" w:cs="Times New Roman"/>
+          <w:bCs/>
+          <w:i/>
+          <w:iCs/>
+          <w:color w:val="000000"/>
+          <w:sz w:val="24"/>
+          <w:szCs w:val="24"/>
+        </w:rPr>
+        <w:t>репозитория</w:t>
+      </w:r>
+      <w:proofErr w:type="spellEnd"/>
+      <w:r>
+        <w:rPr>
+          <w:rFonts w:ascii="Times New Roman" w:hAnsi="Times New Roman" w:cs="Times New Roman"/>
+          <w:bCs/>
+          <w:i/>
+          <w:iCs/>
+          <w:color w:val="000000"/>
+          <w:sz w:val="24"/>
+          <w:szCs w:val="24"/>
+        </w:rPr>
+        <w:t>, по желанию) и нажать на «</w:t>
       </w:r>
       <w:r>
         <w:rPr>
@@ -1474,7 +1667,33 @@
           <w:sz w:val="24"/>
           <w:szCs w:val="24"/>
         </w:rPr>
-        <w:t xml:space="preserve">Загруженные файлы можно найти в своем репозитории </w:t>
+        <w:t xml:space="preserve">Загруженные файлы можно найти в своем </w:t>
+      </w:r>
+      <w:proofErr w:type="spellStart"/>
+      <w:r>
+        <w:rPr>
+          <w:rFonts w:ascii="Times New Roman" w:hAnsi="Times New Roman" w:cs="Times New Roman"/>
+          <w:bCs/>
+          <w:i/>
+          <w:iCs/>
+          <w:color w:val="000000"/>
+          <w:sz w:val="24"/>
+          <w:szCs w:val="24"/>
+        </w:rPr>
+        <w:t>репозитории</w:t>
+      </w:r>
+      <w:proofErr w:type="spellEnd"/>
+      <w:r>
+        <w:rPr>
+          <w:rFonts w:ascii="Times New Roman" w:hAnsi="Times New Roman" w:cs="Times New Roman"/>
+          <w:bCs/>
+          <w:i/>
+          <w:iCs/>
+          <w:color w:val="000000"/>
+          <w:sz w:val="24"/>
+          <w:szCs w:val="24"/>
+        </w:rPr>
+        <w:t xml:space="preserve"> </w:t>
       </w:r>
     </w:p>
     <w:p>
@@ -1555,6 +1774,7 @@
         </w:rPr>
         <w:t xml:space="preserve">Устанавливает программу для локальной работы с </w:t>
       </w:r>
+      <w:proofErr w:type="spellStart"/>
       <w:r>
         <w:rPr>
           <w:rFonts w:ascii="Times New Roman" w:hAnsi="Times New Roman" w:cs="Times New Roman"/>
@@ -1568,6 +1788,7 @@
         </w:rPr>
         <w:t>github</w:t>
       </w:r>
+      <w:proofErr w:type="spellEnd"/>
       <w:r>
         <w:rPr>
           <w:rFonts w:ascii="Times New Roman" w:hAnsi="Times New Roman" w:cs="Times New Roman"/>
@@ -1606,6 +1827,7 @@
         </w:rPr>
         <w:t>Далее создаем папку «</w:t>
       </w:r>
+      <w:proofErr w:type="spellStart"/>
       <w:r>
         <w:rPr>
           <w:rFonts w:ascii="Times New Roman" w:hAnsi="Times New Roman" w:cs="Times New Roman"/>
@@ -1619,6 +1841,7 @@
         </w:rPr>
         <w:t>git</w:t>
       </w:r>
+      <w:proofErr w:type="spellEnd"/>
       <w:r>
         <w:rPr>
           <w:rFonts w:ascii="Times New Roman" w:hAnsi="Times New Roman" w:cs="Times New Roman"/>
@@ -1631,6 +1854,7 @@
         </w:rPr>
         <w:t>» и кликаем ПКМ, и выбираем «</w:t>
       </w:r>
+      <w:proofErr w:type="spellStart"/>
       <w:r>
         <w:rPr>
           <w:rFonts w:ascii="Times New Roman" w:hAnsi="Times New Roman" w:cs="Times New Roman"/>
@@ -1644,6 +1868,7 @@
         </w:rPr>
         <w:t>Git</w:t>
       </w:r>
+      <w:proofErr w:type="spellEnd"/>
       <w:r>
         <w:rPr>
           <w:rFonts w:ascii="Times New Roman" w:hAnsi="Times New Roman" w:cs="Times New Roman"/>
@@ -1729,6 +1954,8 @@
       <w:r>
         <w:rPr>
           <w:rStyle w:val="aa"/>
+          <w:noProof/>
+          <w:lang w:eastAsia="ru-RU"/>
         </w:rPr>
         <w:drawing>
           <wp:inline distT="0" distB="0" distL="0" distR="0" wp14:anchorId="5BD58F26" wp14:editId="0EEC7663">
@@ -1891,7 +2118,59 @@
           <w:sz w:val="24"/>
           <w:szCs w:val="24"/>
         </w:rPr>
-        <w:t>«форкаем» репозиторий из своего аккаунта</w:t>
+        <w:t>«</w:t>
+      </w:r>
+      <w:proofErr w:type="spellStart"/>
+      <w:r>
+        <w:rPr>
+          <w:rFonts w:ascii="Times New Roman" w:hAnsi="Times New Roman" w:cs="Times New Roman"/>
+          <w:bCs/>
+          <w:i/>
+          <w:iCs/>
+          <w:color w:val="000000"/>
+          <w:sz w:val="24"/>
+          <w:szCs w:val="24"/>
+        </w:rPr>
+        <w:t>форкаем</w:t>
+      </w:r>
+      <w:proofErr w:type="spellEnd"/>
+      <w:r>
+        <w:rPr>
+          <w:rFonts w:ascii="Times New Roman" w:hAnsi="Times New Roman" w:cs="Times New Roman"/>
+          <w:bCs/>
+          <w:i/>
+          <w:iCs/>
+          <w:color w:val="000000"/>
+          <w:sz w:val="24"/>
+          <w:szCs w:val="24"/>
+        </w:rPr>
+        <w:t xml:space="preserve">» </w:t>
+      </w:r>
+      <w:proofErr w:type="spellStart"/>
+      <w:r>
+        <w:rPr>
+          <w:rFonts w:ascii="Times New Roman" w:hAnsi="Times New Roman" w:cs="Times New Roman"/>
+          <w:bCs/>
+          <w:i/>
+          <w:iCs/>
+          <w:color w:val="000000"/>
+          <w:sz w:val="24"/>
+          <w:szCs w:val="24"/>
+        </w:rPr>
+        <w:t>репозиторий</w:t>
+      </w:r>
+      <w:proofErr w:type="spellEnd"/>
+      <w:r>
+        <w:rPr>
+          <w:rFonts w:ascii="Times New Roman" w:hAnsi="Times New Roman" w:cs="Times New Roman"/>
+          <w:bCs/>
+          <w:i/>
+          <w:iCs/>
+          <w:color w:val="000000"/>
+          <w:sz w:val="24"/>
+          <w:szCs w:val="24"/>
+        </w:rPr>
+        <w:t xml:space="preserve"> из своего аккаунта</w:t>
       </w:r>
     </w:p>
     <w:p>
@@ -1965,7 +2244,33 @@
           <w:sz w:val="24"/>
           <w:szCs w:val="24"/>
         </w:rPr>
-        <w:t>Далее в проводнике копируем папки с готовыми лаб. Работами в папку репозиторий.</w:t>
+        <w:t xml:space="preserve">Далее в проводнике копируем папки с готовыми лаб. Работами в папку </w:t>
+      </w:r>
+      <w:proofErr w:type="spellStart"/>
+      <w:r>
+        <w:rPr>
+          <w:rFonts w:ascii="Times New Roman" w:hAnsi="Times New Roman" w:cs="Times New Roman"/>
+          <w:bCs/>
+          <w:i/>
+          <w:iCs/>
+          <w:color w:val="000000"/>
+          <w:sz w:val="24"/>
+          <w:szCs w:val="24"/>
+        </w:rPr>
+        <w:t>репозиторий</w:t>
+      </w:r>
+      <w:proofErr w:type="spellEnd"/>
+      <w:r>
+        <w:rPr>
+          <w:rFonts w:ascii="Times New Roman" w:hAnsi="Times New Roman" w:cs="Times New Roman"/>
+          <w:bCs/>
+          <w:i/>
+          <w:iCs/>
+          <w:color w:val="000000"/>
+          <w:sz w:val="24"/>
+          <w:szCs w:val="24"/>
+        </w:rPr>
+        <w:t>.</w:t>
       </w:r>
     </w:p>
     <w:p>
@@ -1996,7 +2301,33 @@
           <w:sz w:val="24"/>
           <w:szCs w:val="24"/>
         </w:rPr>
-        <w:t>Добавляем файлы в репозиторий (в наблюдение)</w:t>
+        <w:t xml:space="preserve">Добавляем файлы в </w:t>
+      </w:r>
+      <w:proofErr w:type="spellStart"/>
+      <w:r>
+        <w:rPr>
+          <w:rFonts w:ascii="Times New Roman" w:hAnsi="Times New Roman" w:cs="Times New Roman"/>
+          <w:bCs/>
+          <w:i/>
+          <w:iCs/>
+          <w:color w:val="000000"/>
+          <w:sz w:val="24"/>
+          <w:szCs w:val="24"/>
+        </w:rPr>
+        <w:t>репозиторий</w:t>
+      </w:r>
+      <w:proofErr w:type="spellEnd"/>
+      <w:r>
+        <w:rPr>
+          <w:rFonts w:ascii="Times New Roman" w:hAnsi="Times New Roman" w:cs="Times New Roman"/>
+          <w:bCs/>
+          <w:i/>
+          <w:iCs/>
+          <w:color w:val="000000"/>
+          <w:sz w:val="24"/>
+          <w:szCs w:val="24"/>
+        </w:rPr>
+        <w:t xml:space="preserve"> (в наблюдение)</w:t>
       </w:r>
     </w:p>
     <w:p>
@@ -2058,8 +2389,22 @@
           <w:sz w:val="24"/>
           <w:szCs w:val="24"/>
         </w:rPr>
-        <w:t>Добавляем коммит</w:t>
-      </w:r>
+        <w:t xml:space="preserve">Добавляем </w:t>
+      </w:r>
+      <w:proofErr w:type="spellStart"/>
+      <w:r>
+        <w:rPr>
+          <w:rFonts w:ascii="Times New Roman" w:hAnsi="Times New Roman" w:cs="Times New Roman"/>
+          <w:bCs/>
+          <w:i/>
+          <w:iCs/>
+          <w:color w:val="000000"/>
+          <w:sz w:val="24"/>
+          <w:szCs w:val="24"/>
+        </w:rPr>
+        <w:t>коммит</w:t>
+      </w:r>
+      <w:proofErr w:type="spellEnd"/>
     </w:p>
     <w:p>
       <w:pPr>
@@ -2079,18 +2424,46 @@
           <w:szCs w:val="24"/>
         </w:rPr>
       </w:pPr>
-      <w:r>
-        <w:rPr>
-          <w:rFonts w:ascii="Times New Roman" w:hAnsi="Times New Roman" w:cs="Times New Roman"/>
-          <w:bCs/>
-          <w:i/>
-          <w:iCs/>
-          <w:color w:val="000000"/>
-          <w:sz w:val="24"/>
-          <w:szCs w:val="24"/>
-        </w:rPr>
-        <w:t>Отпавляем в главный репозиторий</w:t>
-      </w:r>
+      <w:proofErr w:type="spellStart"/>
+      <w:r>
+        <w:rPr>
+          <w:rFonts w:ascii="Times New Roman" w:hAnsi="Times New Roman" w:cs="Times New Roman"/>
+          <w:bCs/>
+          <w:i/>
+          <w:iCs/>
+          <w:color w:val="000000"/>
+          <w:sz w:val="24"/>
+          <w:szCs w:val="24"/>
+        </w:rPr>
+        <w:t>Отпавляем</w:t>
+      </w:r>
+      <w:proofErr w:type="spellEnd"/>
+      <w:r>
+        <w:rPr>
+          <w:rFonts w:ascii="Times New Roman" w:hAnsi="Times New Roman" w:cs="Times New Roman"/>
+          <w:bCs/>
+          <w:i/>
+          <w:iCs/>
+          <w:color w:val="000000"/>
+          <w:sz w:val="24"/>
+          <w:szCs w:val="24"/>
+        </w:rPr>
+        <w:t xml:space="preserve"> в главный </w:t>
+      </w:r>
+      <w:proofErr w:type="spellStart"/>
+      <w:r>
+        <w:rPr>
+          <w:rFonts w:ascii="Times New Roman" w:hAnsi="Times New Roman" w:cs="Times New Roman"/>
+          <w:bCs/>
+          <w:i/>
+          <w:iCs/>
+          <w:color w:val="000000"/>
+          <w:sz w:val="24"/>
+          <w:szCs w:val="24"/>
+        </w:rPr>
+        <w:t>репозиторий</w:t>
+      </w:r>
+      <w:proofErr w:type="spellEnd"/>
     </w:p>
     <w:p>
       <w:pPr>
@@ -2120,16 +2493,30 @@
           <w:szCs w:val="24"/>
         </w:rPr>
       </w:pPr>
+    </w:p>
+    <w:p>
+      <w:pPr>
+        <w:spacing w:after="160" w:line="259" w:lineRule="auto"/>
+        <w:rPr>
+          <w:rFonts w:ascii="Times New Roman" w:hAnsi="Times New Roman" w:cs="Times New Roman"/>
+          <w:bCs/>
+          <w:i/>
+          <w:iCs/>
+          <w:color w:val="000000"/>
+          <w:sz w:val="24"/>
+          <w:szCs w:val="24"/>
+        </w:rPr>
+      </w:pPr>
       <w:r>
         <w:rPr>
           <w:noProof/>
           <w:lang w:eastAsia="ru-RU"/>
         </w:rPr>
         <w:drawing>
-          <wp:inline distT="0" distB="0" distL="0" distR="0" wp14:anchorId="0FDBA099" wp14:editId="77ACCF5E">
-            <wp:extent cx="4096322" cy="6268325"/>
-            <wp:effectExtent l="0" t="0" r="0" b="0"/>
-            <wp:docPr id="2" name="Рисунок 2"/>
+          <wp:inline distT="0" distB="0" distL="0" distR="0" wp14:anchorId="1FF76214" wp14:editId="707A6B3C">
+            <wp:extent cx="5476875" cy="571500"/>
+            <wp:effectExtent l="0" t="0" r="9525" b="0"/>
+            <wp:docPr id="5" name="Рисунок 5"/>
             <wp:cNvGraphicFramePr>
               <a:graphicFrameLocks xmlns:a="http://schemas.openxmlformats.org/drawingml/2006/main" noChangeAspect="1"/>
             </wp:cNvGraphicFramePr>
@@ -2149,7 +2536,7 @@
                   <pic:spPr>
                     <a:xfrm>
                       <a:off x="0" y="0"/>
-                      <a:ext cx="4096322" cy="6268325"/>
+                      <a:ext cx="5476875" cy="571500"/>
                     </a:xfrm>
                     <a:prstGeom prst="rect">
                       <a:avLst/>
@@ -2177,20 +2564,14 @@
       </w:pPr>
       <w:r>
         <w:rPr>
-          <w:rFonts w:ascii="Times New Roman" w:hAnsi="Times New Roman" w:cs="Times New Roman"/>
-          <w:bCs/>
-          <w:i/>
-          <w:iCs/>
-          <w:color w:val="000000"/>
-          <w:sz w:val="24"/>
-          <w:szCs w:val="24"/>
-        </w:rPr>
-        <w:lastRenderedPageBreak/>
+          <w:noProof/>
+          <w:lang w:eastAsia="ru-RU"/>
+        </w:rPr>
         <w:drawing>
-          <wp:inline distT="0" distB="0" distL="0" distR="0" wp14:anchorId="3563FBC6" wp14:editId="57BEAAE1">
-            <wp:extent cx="4944165" cy="3810532"/>
-            <wp:effectExtent l="0" t="0" r="8890" b="0"/>
-            <wp:docPr id="11" name="Рисунок 11"/>
+          <wp:inline distT="0" distB="0" distL="0" distR="0" wp14:anchorId="343342BC" wp14:editId="2D940528">
+            <wp:extent cx="5731510" cy="2279015"/>
+            <wp:effectExtent l="0" t="0" r="2540" b="6985"/>
+            <wp:docPr id="2" name="Рисунок 2"/>
             <wp:cNvGraphicFramePr>
               <a:graphicFrameLocks xmlns:a="http://schemas.openxmlformats.org/drawingml/2006/main" noChangeAspect="1"/>
             </wp:cNvGraphicFramePr>
@@ -2210,7 +2591,7 @@
                   <pic:spPr>
                     <a:xfrm>
                       <a:off x="0" y="0"/>
-                      <a:ext cx="4944165" cy="3810532"/>
+                      <a:ext cx="5731510" cy="2279015"/>
                     </a:xfrm>
                     <a:prstGeom prst="rect">
                       <a:avLst/>
@@ -2236,61 +2617,16 @@
           <w:szCs w:val="24"/>
         </w:rPr>
       </w:pPr>
-    </w:p>
-    <w:p>
-      <w:pPr>
-        <w:spacing w:after="160" w:line="259" w:lineRule="auto"/>
-        <w:rPr>
-          <w:rFonts w:ascii="Times New Roman" w:hAnsi="Times New Roman" w:cs="Times New Roman"/>
-          <w:bCs/>
-          <w:i/>
-          <w:iCs/>
-          <w:color w:val="000000"/>
-          <w:sz w:val="24"/>
-          <w:szCs w:val="24"/>
-        </w:rPr>
-      </w:pPr>
-      <w:r>
-        <w:rPr>
-          <w:rFonts w:ascii="Times New Roman" w:hAnsi="Times New Roman" w:cs="Times New Roman"/>
-          <w:bCs/>
-          <w:i/>
-          <w:iCs/>
-          <w:color w:val="000000"/>
-          <w:sz w:val="24"/>
-          <w:szCs w:val="24"/>
-        </w:rPr>
-        <w:t>После клонирования, существующего репозитория появилась папка</w:t>
-      </w:r>
-    </w:p>
-    <w:p>
-      <w:pPr>
-        <w:spacing w:after="160" w:line="259" w:lineRule="auto"/>
-        <w:rPr>
-          <w:rFonts w:ascii="Times New Roman" w:hAnsi="Times New Roman" w:cs="Times New Roman"/>
-          <w:bCs/>
-          <w:i/>
-          <w:iCs/>
-          <w:color w:val="000000"/>
-          <w:sz w:val="24"/>
-          <w:szCs w:val="24"/>
-        </w:rPr>
-      </w:pPr>
-      <w:r>
-        <w:rPr>
-          <w:rFonts w:ascii="Times New Roman" w:hAnsi="Times New Roman" w:cs="Times New Roman"/>
-          <w:bCs/>
-          <w:i/>
-          <w:iCs/>
-          <w:color w:val="000000"/>
-          <w:sz w:val="24"/>
-          <w:szCs w:val="24"/>
+      <w:r>
+        <w:rPr>
+          <w:noProof/>
+          <w:lang w:eastAsia="ru-RU"/>
         </w:rPr>
         <w:drawing>
-          <wp:inline distT="0" distB="0" distL="0" distR="0" wp14:anchorId="4F496A40" wp14:editId="4E7E0BF7">
-            <wp:extent cx="5915851" cy="3105583"/>
-            <wp:effectExtent l="0" t="0" r="8890" b="0"/>
-            <wp:docPr id="12" name="Рисунок 12"/>
+          <wp:inline distT="0" distB="0" distL="0" distR="0" wp14:anchorId="7E211AA7" wp14:editId="570876C5">
+            <wp:extent cx="5731510" cy="1522730"/>
+            <wp:effectExtent l="0" t="0" r="2540" b="1270"/>
+            <wp:docPr id="7" name="Рисунок 7"/>
             <wp:cNvGraphicFramePr>
               <a:graphicFrameLocks xmlns:a="http://schemas.openxmlformats.org/drawingml/2006/main" noChangeAspect="1"/>
             </wp:cNvGraphicFramePr>
@@ -2310,6 +2646,137 @@
                   <pic:spPr>
                     <a:xfrm>
                       <a:off x="0" y="0"/>
+                      <a:ext cx="5731510" cy="1522730"/>
+                    </a:xfrm>
+                    <a:prstGeom prst="rect">
+                      <a:avLst/>
+                    </a:prstGeom>
+                  </pic:spPr>
+                </pic:pic>
+              </a:graphicData>
+            </a:graphic>
+          </wp:inline>
+        </w:drawing>
+      </w:r>
+      <w:bookmarkStart w:id="1" w:name="_GoBack"/>
+      <w:bookmarkEnd w:id="1"/>
+    </w:p>
+    <w:p>
+      <w:pPr>
+        <w:spacing w:after="160" w:line="259" w:lineRule="auto"/>
+        <w:rPr>
+          <w:rFonts w:ascii="Times New Roman" w:hAnsi="Times New Roman" w:cs="Times New Roman"/>
+          <w:bCs/>
+          <w:i/>
+          <w:iCs/>
+          <w:color w:val="000000"/>
+          <w:sz w:val="24"/>
+          <w:szCs w:val="24"/>
+        </w:rPr>
+      </w:pPr>
+    </w:p>
+    <w:p>
+      <w:pPr>
+        <w:spacing w:after="160" w:line="259" w:lineRule="auto"/>
+        <w:rPr>
+          <w:rFonts w:ascii="Times New Roman" w:hAnsi="Times New Roman" w:cs="Times New Roman"/>
+          <w:bCs/>
+          <w:i/>
+          <w:iCs/>
+          <w:color w:val="000000"/>
+          <w:sz w:val="24"/>
+          <w:szCs w:val="24"/>
+        </w:rPr>
+      </w:pPr>
+      <w:r>
+        <w:rPr>
+          <w:rFonts w:ascii="Times New Roman" w:hAnsi="Times New Roman" w:cs="Times New Roman"/>
+          <w:bCs/>
+          <w:i/>
+          <w:iCs/>
+          <w:color w:val="000000"/>
+          <w:sz w:val="24"/>
+          <w:szCs w:val="24"/>
+        </w:rPr>
+        <w:t xml:space="preserve">После клонирования, существующего </w:t>
+      </w:r>
+      <w:proofErr w:type="spellStart"/>
+      <w:r>
+        <w:rPr>
+          <w:rFonts w:ascii="Times New Roman" w:hAnsi="Times New Roman" w:cs="Times New Roman"/>
+          <w:bCs/>
+          <w:i/>
+          <w:iCs/>
+          <w:color w:val="000000"/>
+          <w:sz w:val="24"/>
+          <w:szCs w:val="24"/>
+        </w:rPr>
+        <w:t>репозитория</w:t>
+      </w:r>
+      <w:proofErr w:type="spellEnd"/>
+      <w:r>
+        <w:rPr>
+          <w:rFonts w:ascii="Times New Roman" w:hAnsi="Times New Roman" w:cs="Times New Roman"/>
+          <w:bCs/>
+          <w:i/>
+          <w:iCs/>
+          <w:color w:val="000000"/>
+          <w:sz w:val="24"/>
+          <w:szCs w:val="24"/>
+        </w:rPr>
+        <w:t xml:space="preserve"> появилась папка</w:t>
+      </w:r>
+    </w:p>
+    <w:p>
+      <w:pPr>
+        <w:spacing w:after="160" w:line="259" w:lineRule="auto"/>
+        <w:rPr>
+          <w:rFonts w:ascii="Times New Roman" w:hAnsi="Times New Roman" w:cs="Times New Roman"/>
+          <w:bCs/>
+          <w:i/>
+          <w:iCs/>
+          <w:color w:val="000000"/>
+          <w:sz w:val="24"/>
+          <w:szCs w:val="24"/>
+        </w:rPr>
+      </w:pPr>
+      <w:r>
+        <w:rPr>
+          <w:rFonts w:ascii="Times New Roman" w:hAnsi="Times New Roman" w:cs="Times New Roman"/>
+          <w:bCs/>
+          <w:i/>
+          <w:iCs/>
+          <w:noProof/>
+          <w:color w:val="000000"/>
+          <w:sz w:val="24"/>
+          <w:szCs w:val="24"/>
+          <w:lang w:eastAsia="ru-RU"/>
+        </w:rPr>
+        <w:lastRenderedPageBreak/>
+        <w:drawing>
+          <wp:inline distT="0" distB="0" distL="0" distR="0" wp14:anchorId="4F496A40" wp14:editId="4E7E0BF7">
+            <wp:extent cx="5915851" cy="3105583"/>
+            <wp:effectExtent l="0" t="0" r="8890" b="0"/>
+            <wp:docPr id="12" name="Рисунок 12"/>
+            <wp:cNvGraphicFramePr>
+              <a:graphicFrameLocks xmlns:a="http://schemas.openxmlformats.org/drawingml/2006/main" noChangeAspect="1"/>
+            </wp:cNvGraphicFramePr>
+            <a:graphic xmlns:a="http://schemas.openxmlformats.org/drawingml/2006/main">
+              <a:graphicData uri="http://schemas.openxmlformats.org/drawingml/2006/picture">
+                <pic:pic xmlns:pic="http://schemas.openxmlformats.org/drawingml/2006/picture">
+                  <pic:nvPicPr>
+                    <pic:cNvPr id="1" name=""/>
+                    <pic:cNvPicPr/>
+                  </pic:nvPicPr>
+                  <pic:blipFill>
+                    <a:blip r:embed="rId16"/>
+                    <a:stretch>
+                      <a:fillRect/>
+                    </a:stretch>
+                  </pic:blipFill>
+                  <pic:spPr>
+                    <a:xfrm>
+                      <a:off x="0" y="0"/>
                       <a:ext cx="5915851" cy="3105583"/>
                     </a:xfrm>
                     <a:prstGeom prst="rect">
@@ -2374,8 +2841,6 @@
         </w:rPr>
         <w:t>Далее следовала инструкции</w:t>
       </w:r>
-      <w:bookmarkStart w:id="1" w:name="_GoBack"/>
-      <w:bookmarkEnd w:id="1"/>
     </w:p>
     <w:p>
       <w:pPr>
@@ -2437,6 +2902,7 @@
         </w:rPr>
         <w:t xml:space="preserve">с системой контроля версий </w:t>
       </w:r>
+      <w:proofErr w:type="spellStart"/>
       <w:r>
         <w:rPr>
           <w:rFonts w:ascii="Arial" w:hAnsi="Arial" w:cs="Arial"/>
@@ -2444,6 +2910,7 @@
         </w:rPr>
         <w:t>git</w:t>
       </w:r>
+      <w:proofErr w:type="spellEnd"/>
       <w:r>
         <w:rPr>
           <w:rFonts w:ascii="Times New Roman" w:hAnsi="Times New Roman" w:cs="Times New Roman"/>
@@ -2455,8 +2922,8 @@
       </w:r>
     </w:p>
     <w:sectPr>
-      <w:footerReference w:type="default" r:id="rId16"/>
-      <w:footerReference w:type="first" r:id="rId17"/>
+      <w:footerReference w:type="default" r:id="rId17"/>
+      <w:footerReference w:type="first" r:id="rId18"/>
       <w:pgSz w:w="11906" w:h="16838"/>
       <w:pgMar w:top="1134" w:right="850" w:bottom="1134" w:left="1701" w:header="708" w:footer="708" w:gutter="0"/>
       <w:cols w:space="708"/>
@@ -2502,6 +2969,7 @@
         <w:docPartUnique/>
       </w:docPartObj>
     </w:sdtPr>
+    <w:sdtEndPr/>
     <w:sdtContent>
       <w:p>
         <w:pPr>
@@ -2522,7 +2990,7 @@
           <w:rPr>
             <w:noProof/>
           </w:rPr>
-          <w:t>5</w:t>
+          <w:t>6</w:t>
         </w:r>
         <w:r>
           <w:fldChar w:fldCharType="end"/>
@@ -4035,7 +4503,7 @@
 </file>
 
 <file path=customXml/itemProps1.xml><?xml version="1.0" encoding="utf-8"?>
-<ds:datastoreItem xmlns:ds="http://schemas.openxmlformats.org/officeDocument/2006/customXml" ds:itemID="{9CB8E11E-24E4-4C8D-ABBC-E779619B5524}">
+<ds:datastoreItem xmlns:ds="http://schemas.openxmlformats.org/officeDocument/2006/customXml" ds:itemID="{A2D9816F-9D13-4A27-ADF8-F15684323568}">
   <ds:schemaRefs>
     <ds:schemaRef ds:uri="http://schemas.openxmlformats.org/officeDocument/2006/bibliography"/>
   </ds:schemaRefs>
